--- a/Отчеты/Отчёт.docx
+++ b/Отчеты/Отчёт.docx
@@ -105,187 +105,347 @@
     </w:p>
     <w:p>
       <w:pPr>
-        <w:pStyle w:val="Normal"/>
+        <w:pStyle w:val="BodyText"/>
         <w:jc w:val="both"/>
         <w:rPr>
+          <w:rFonts w:ascii="Arial;sans-serif" w:hAnsi="Arial;sans-serif" w:cstheme="minorBidi"/>
+          <w:b w:val="false"/>
+          <w:i w:val="false"/>
+          <w:caps w:val="false"/>
+          <w:smallCaps w:val="false"/>
+          <w:strike w:val="false"/>
+          <w:dstrike w:val="false"/>
+          <w:color w:val="000000"/>
           <w:sz w:val="28"/>
           <w:szCs w:val="28"/>
-        </w:rPr>
-      </w:pPr>
-      <w:r>
-        <w:rPr>
+          <w:highlight w:val="none"/>
+          <w:u w:val="none"/>
+          <w:effect w:val="none"/>
+          <w:shd w:fill="auto" w:val="clear"/>
+        </w:rPr>
+      </w:pPr>
+      <w:bookmarkStart w:id="1" w:name="docs-internal-guid-1372681f-7fff-61cb-e9"/>
+      <w:bookmarkEnd w:id="1"/>
+      <w:r>
+        <w:rPr>
+          <w:rFonts w:asciiTheme="minorHAnsi" w:cstheme="minorBidi" w:eastAsiaTheme="minorHAnsi" w:hAnsiTheme="minorHAnsi" w:ascii="Arial;sans-serif" w:hAnsi="Arial;sans-serif"/>
+          <w:b w:val="false"/>
+          <w:i w:val="false"/>
+          <w:caps w:val="false"/>
+          <w:smallCaps w:val="false"/>
+          <w:strike w:val="false"/>
+          <w:dstrike w:val="false"/>
+          <w:color w:val="000000"/>
           <w:sz w:val="28"/>
           <w:szCs w:val="28"/>
+          <w:u w:val="none"/>
+          <w:effect w:val="none"/>
+          <w:shd w:fill="auto" w:val="clear"/>
           <w:lang w:val="ru-RU"/>
         </w:rPr>
-        <w:t>Формат данных изменен на .csv и в последствии на его основе создана бд</w:t>
-      </w:r>
-    </w:p>
-    <w:p>
-      <w:pPr>
-        <w:pStyle w:val="Normal"/>
-        <w:jc w:val="both"/>
-        <w:rPr>
-          <w:sz w:val="28"/>
-          <w:szCs w:val="28"/>
-        </w:rPr>
-      </w:pPr>
-      <w:r>
-        <w:rPr>
-          <w:sz w:val="28"/>
-          <w:szCs w:val="28"/>
-          <w:lang w:val="ru-RU"/>
-        </w:rPr>
-        <w:t>Библиотека для</w:t>
-      </w:r>
-      <w:r>
-        <w:rPr>
-          <w:sz w:val="28"/>
-          <w:szCs w:val="28"/>
-          <w:lang w:val="ru-RU"/>
-        </w:rPr>
-        <w:t xml:space="preserve"> управления баз</w:t>
-      </w:r>
-      <w:r>
-        <w:rPr>
-          <w:sz w:val="28"/>
-          <w:szCs w:val="28"/>
-          <w:lang w:val="ru-RU"/>
-        </w:rPr>
-        <w:t>ой</w:t>
-      </w:r>
-      <w:r>
-        <w:rPr>
-          <w:sz w:val="28"/>
-          <w:szCs w:val="28"/>
-          <w:lang w:val="ru-RU"/>
-        </w:rPr>
-        <w:t xml:space="preserve"> данных было выбран</w:t>
-      </w:r>
-      <w:r>
-        <w:rPr>
-          <w:sz w:val="28"/>
-          <w:szCs w:val="28"/>
-          <w:lang w:val="ru-RU"/>
-        </w:rPr>
-        <w:t>а</w:t>
-      </w:r>
-      <w:r>
-        <w:rPr>
-          <w:sz w:val="28"/>
-          <w:szCs w:val="28"/>
-          <w:lang w:val="ru-RU"/>
-        </w:rPr>
-        <w:t xml:space="preserve"> </w:t>
-      </w:r>
-      <w:r>
-        <w:rPr>
-          <w:sz w:val="28"/>
-          <w:szCs w:val="28"/>
-          <w:lang w:val="en-US"/>
-        </w:rPr>
-        <w:t>sqLite3</w:t>
-      </w:r>
-    </w:p>
-    <w:p>
-      <w:pPr>
-        <w:pStyle w:val="Normal"/>
-        <w:jc w:val="both"/>
-        <w:rPr>
-          <w:sz w:val="28"/>
-          <w:szCs w:val="28"/>
-        </w:rPr>
-      </w:pPr>
-      <w:r>
-        <w:rPr>
-          <w:sz w:val="28"/>
-          <w:szCs w:val="28"/>
-          <w:lang w:val="ru-RU"/>
-        </w:rPr>
-        <w:t xml:space="preserve">Библиотека бэкэнд </w:t>
-      </w:r>
-      <w:r>
-        <w:rPr>
-          <w:sz w:val="28"/>
-          <w:szCs w:val="28"/>
-          <w:lang w:val="ru-RU"/>
-        </w:rPr>
-        <w:t xml:space="preserve"> </w:t>
-      </w:r>
-      <w:r>
-        <w:rPr>
-          <w:sz w:val="28"/>
-          <w:szCs w:val="28"/>
-          <w:lang w:val="en-US"/>
-        </w:rPr>
-        <w:t>FastApi</w:t>
-      </w:r>
-    </w:p>
-    <w:p>
-      <w:pPr>
-        <w:pStyle w:val="Normal"/>
-        <w:jc w:val="both"/>
-        <w:rPr>
-          <w:sz w:val="28"/>
-          <w:szCs w:val="28"/>
-        </w:rPr>
-      </w:pPr>
-      <w:r>
-        <w:rPr>
-          <w:sz w:val="28"/>
-          <w:szCs w:val="28"/>
-        </w:rPr>
-        <w:t>ЯП - Python</w:t>
-      </w:r>
-    </w:p>
-    <w:p>
-      <w:pPr>
-        <w:pStyle w:val="Normal"/>
-        <w:jc w:val="both"/>
-        <w:rPr>
-          <w:sz w:val="28"/>
-          <w:szCs w:val="28"/>
-        </w:rPr>
-      </w:pPr>
-      <w:r>
-        <w:rPr>
-          <w:sz w:val="28"/>
-          <w:szCs w:val="28"/>
-        </w:rPr>
-      </w:r>
-    </w:p>
-    <w:p>
-      <w:pPr>
-        <w:pStyle w:val="Normal"/>
-        <w:jc w:val="both"/>
-        <w:rPr>
-          <w:sz w:val="28"/>
-          <w:szCs w:val="28"/>
-        </w:rPr>
-      </w:pPr>
-      <w:r>
-        <w:rPr>
-          <w:sz w:val="28"/>
-          <w:szCs w:val="28"/>
-        </w:rPr>
-        <w:t>Используется гексоганальная архитиктура, а тагже патерн репозиторий</w:t>
-      </w:r>
-    </w:p>
-    <w:p>
-      <w:pPr>
-        <w:pStyle w:val="Normal"/>
-        <w:spacing w:before="0" w:after="160"/>
-        <w:jc w:val="center"/>
-        <w:rPr>
-          <w:sz w:val="36"/>
-          <w:szCs w:val="36"/>
-        </w:rPr>
-      </w:pPr>
-      <w:r>
-        <w:rPr>
-          <w:sz w:val="36"/>
-          <w:szCs w:val="36"/>
-        </w:rPr>
+        <w:t>В рамках данного проекта был осуществлён переход на формат данных .csv, что позволяет удобно структурировать информационные записи в табличном виде. Этот формат широко распространён и легко поддаётся обработке и экспорту, что делает его хорошей отправной точкой для последующего создания базы данных.</w:t>
+      </w:r>
+    </w:p>
+    <w:p>
+      <w:pPr>
+        <w:pStyle w:val="BodyText"/>
+        <w:bidi w:val="0"/>
+        <w:spacing w:lineRule="auto" w:line="331" w:before="0" w:after="0"/>
+        <w:ind w:hanging="0" w:left="0" w:right="0"/>
+        <w:rPr>
+          <w:rFonts w:ascii="Arial;sans-serif" w:hAnsi="Arial;sans-serif"/>
+          <w:b w:val="false"/>
+          <w:i w:val="false"/>
+          <w:caps w:val="false"/>
+          <w:smallCaps w:val="false"/>
+          <w:strike w:val="false"/>
+          <w:dstrike w:val="false"/>
+          <w:color w:val="000000"/>
+          <w:sz w:val="28"/>
+          <w:u w:val="none"/>
+          <w:effect w:val="none"/>
+          <w:shd w:fill="auto" w:val="clear"/>
+        </w:rPr>
+      </w:pPr>
+      <w:r>
+        <w:rPr>
+          <w:rFonts w:ascii="Arial;sans-serif" w:hAnsi="Arial;sans-serif"/>
+          <w:b w:val="false"/>
+          <w:i w:val="false"/>
+          <w:caps w:val="false"/>
+          <w:smallCaps w:val="false"/>
+          <w:strike w:val="false"/>
+          <w:dstrike w:val="false"/>
+          <w:color w:val="000000"/>
+          <w:sz w:val="28"/>
+          <w:u w:val="none"/>
+          <w:effect w:val="none"/>
+          <w:shd w:fill="auto" w:val="clear"/>
+        </w:rPr>
+        <w:t>На основе данных в формате .csv была создана база данных, которая обеспечивает более эффективное хранение, поиск и управление информацией. Для работы с базой данных выбрана библиотека sqlite3, поскольку она встроена в стандартную библиотеку Python и отличается простотой использования. SQLite является лёгким реляционным движком, который не требует установки и настройки отдельного сервера, что делает его идеальным выбором для быстрых прототипов, небольших приложений и случаев, когда важна простота развертывания.</w:t>
+      </w:r>
+    </w:p>
+    <w:p>
+      <w:pPr>
+        <w:pStyle w:val="BodyText"/>
+        <w:bidi w:val="0"/>
+        <w:spacing w:lineRule="auto" w:line="331" w:before="0" w:after="0"/>
+        <w:ind w:hanging="0" w:left="0" w:right="0"/>
+        <w:rPr>
+          <w:rFonts w:ascii="Arial;sans-serif" w:hAnsi="Arial;sans-serif"/>
+          <w:b w:val="false"/>
+          <w:i w:val="false"/>
+          <w:caps w:val="false"/>
+          <w:smallCaps w:val="false"/>
+          <w:strike w:val="false"/>
+          <w:dstrike w:val="false"/>
+          <w:color w:val="000000"/>
+          <w:sz w:val="28"/>
+          <w:u w:val="none"/>
+          <w:effect w:val="none"/>
+          <w:shd w:fill="auto" w:val="clear"/>
+        </w:rPr>
+      </w:pPr>
+      <w:r>
+        <w:rPr>
+          <w:rFonts w:ascii="Arial;sans-serif" w:hAnsi="Arial;sans-serif"/>
+          <w:b w:val="false"/>
+          <w:i w:val="false"/>
+          <w:caps w:val="false"/>
+          <w:smallCaps w:val="false"/>
+          <w:strike w:val="false"/>
+          <w:dstrike w:val="false"/>
+          <w:color w:val="000000"/>
+          <w:sz w:val="28"/>
+          <w:u w:val="none"/>
+          <w:effect w:val="none"/>
+          <w:shd w:fill="auto" w:val="clear"/>
+        </w:rPr>
+        <w:t>Бэкенд системы реализован с использованием современного фреймворка FastAPI. Это решение идеально подходит под гексагональную архитектуру (также известную как “порт-и-адаптеры” или “clean architecture”). Gексагональная архитектура ориентирована на разделение бизнес-логики от технических деталей реализации интерфейса и внешних систем, что способствует модульности, тестируемости и лёгкой адаптации системы под новые требования или компоненты.</w:t>
+      </w:r>
+    </w:p>
+    <w:p>
+      <w:pPr>
+        <w:pStyle w:val="BodyText"/>
+        <w:bidi w:val="0"/>
+        <w:spacing w:lineRule="auto" w:line="331" w:before="0" w:after="0"/>
+        <w:ind w:hanging="0" w:left="0" w:right="0"/>
+        <w:rPr>
+          <w:rFonts w:ascii="Arial;sans-serif" w:hAnsi="Arial;sans-serif"/>
+          <w:b w:val="false"/>
+          <w:i w:val="false"/>
+          <w:caps w:val="false"/>
+          <w:smallCaps w:val="false"/>
+          <w:strike w:val="false"/>
+          <w:dstrike w:val="false"/>
+          <w:color w:val="000000"/>
+          <w:sz w:val="28"/>
+          <w:u w:val="none"/>
+          <w:effect w:val="none"/>
+          <w:shd w:fill="auto" w:val="clear"/>
+        </w:rPr>
+      </w:pPr>
+      <w:r>
+        <w:rPr>
+          <w:rFonts w:ascii="Arial;sans-serif" w:hAnsi="Arial;sans-serif"/>
+          <w:b w:val="false"/>
+          <w:i w:val="false"/>
+          <w:caps w:val="false"/>
+          <w:smallCaps w:val="false"/>
+          <w:strike w:val="false"/>
+          <w:dstrike w:val="false"/>
+          <w:color w:val="000000"/>
+          <w:sz w:val="28"/>
+          <w:u w:val="none"/>
+          <w:effect w:val="none"/>
+          <w:shd w:fill="auto" w:val="clear"/>
+        </w:rPr>
+        <w:t>Использование FastAPI в качестве бэкенда позволяет быстро разрабатывать REST API с асинхронной поддержкой, автоматической генерацией документации и высокой производительностью. Учитывая, что проект написан полностью на Python — это обеспечивает быструю разработку и легкую поддержку, а также возможность интеграции с широким набором существующих библиотек и инструментов.</w:t>
+      </w:r>
+    </w:p>
+    <w:p>
+      <w:pPr>
+        <w:pStyle w:val="BodyText"/>
+        <w:bidi w:val="0"/>
+        <w:spacing w:lineRule="auto" w:line="331" w:before="0" w:after="0"/>
+        <w:ind w:hanging="0" w:left="0" w:right="0"/>
+        <w:rPr>
+          <w:rFonts w:ascii="Arial;sans-serif" w:hAnsi="Arial;sans-serif"/>
+          <w:b w:val="false"/>
+          <w:i w:val="false"/>
+          <w:caps w:val="false"/>
+          <w:smallCaps w:val="false"/>
+          <w:strike w:val="false"/>
+          <w:dstrike w:val="false"/>
+          <w:color w:val="000000"/>
+          <w:sz w:val="28"/>
+          <w:u w:val="none"/>
+          <w:effect w:val="none"/>
+          <w:shd w:fill="auto" w:val="clear"/>
+        </w:rPr>
+      </w:pPr>
+      <w:r>
+        <w:rPr>
+          <w:rFonts w:ascii="Arial;sans-serif" w:hAnsi="Arial;sans-serif"/>
+          <w:b w:val="false"/>
+          <w:i w:val="false"/>
+          <w:caps w:val="false"/>
+          <w:smallCaps w:val="false"/>
+          <w:strike w:val="false"/>
+          <w:dstrike w:val="false"/>
+          <w:color w:val="000000"/>
+          <w:sz w:val="28"/>
+          <w:u w:val="none"/>
+          <w:effect w:val="none"/>
+          <w:shd w:fill="auto" w:val="clear"/>
+        </w:rPr>
+        <w:t>Что касается архитектурных паттернов, в проекте реализована гексагональная архитектура и паттерн репозиторий:</w:t>
+      </w:r>
+    </w:p>
+    <w:p>
+      <w:pPr>
+        <w:pStyle w:val="BodyText"/>
+        <w:numPr>
+          <w:ilvl w:val="0"/>
+          <w:numId w:val="1"/>
+        </w:numPr>
+        <w:pBdr/>
+        <w:tabs>
+          <w:tab w:val="clear" w:pos="708"/>
+          <w:tab w:val="left" w:pos="0" w:leader="none"/>
+        </w:tabs>
+        <w:bidi w:val="0"/>
+        <w:spacing w:lineRule="auto" w:line="331" w:before="0" w:after="0"/>
+        <w:ind w:hanging="283" w:left="709" w:right="0"/>
+        <w:rPr>
+          <w:rFonts w:ascii="Arial;sans-serif" w:hAnsi="Arial;sans-serif"/>
+          <w:b w:val="false"/>
+          <w:i w:val="false"/>
+          <w:caps w:val="false"/>
+          <w:smallCaps w:val="false"/>
+          <w:strike w:val="false"/>
+          <w:dstrike w:val="false"/>
+          <w:color w:val="000000"/>
+          <w:sz w:val="28"/>
+          <w:u w:val="none"/>
+          <w:effect w:val="none"/>
+          <w:shd w:fill="auto" w:val="clear"/>
+        </w:rPr>
+      </w:pPr>
+      <w:r>
+        <w:rPr>
+          <w:rFonts w:ascii="Arial;sans-serif" w:hAnsi="Arial;sans-serif"/>
+          <w:b w:val="false"/>
+          <w:i w:val="false"/>
+          <w:caps w:val="false"/>
+          <w:smallCaps w:val="false"/>
+          <w:strike w:val="false"/>
+          <w:dstrike w:val="false"/>
+          <w:color w:val="000000"/>
+          <w:sz w:val="28"/>
+          <w:u w:val="none"/>
+          <w:effect w:val="none"/>
+          <w:shd w:fill="auto" w:val="clear"/>
+        </w:rPr>
+        <w:t>Гексагональная архитектура помогает изолировать бизнес-логику от внешних интерфейсов и инфраструктурных компонентов (таких как базы данных, веб-сервисы, файлы). Это достигается с помощью портов и адаптеров, что делает систему легко тестируемой и модульной.</w:t>
+      </w:r>
+    </w:p>
+    <w:p>
+      <w:pPr>
+        <w:pStyle w:val="BodyText"/>
+        <w:numPr>
+          <w:ilvl w:val="0"/>
+          <w:numId w:val="1"/>
+        </w:numPr>
+        <w:pBdr/>
+        <w:tabs>
+          <w:tab w:val="clear" w:pos="708"/>
+          <w:tab w:val="left" w:pos="0" w:leader="none"/>
+        </w:tabs>
+        <w:bidi w:val="0"/>
+        <w:spacing w:lineRule="auto" w:line="331" w:before="0" w:after="0"/>
+        <w:ind w:hanging="283" w:left="709" w:right="0"/>
+        <w:rPr>
+          <w:rFonts w:ascii="Arial;sans-serif" w:hAnsi="Arial;sans-serif"/>
+          <w:b w:val="false"/>
+          <w:i w:val="false"/>
+          <w:caps w:val="false"/>
+          <w:smallCaps w:val="false"/>
+          <w:strike w:val="false"/>
+          <w:dstrike w:val="false"/>
+          <w:color w:val="000000"/>
+          <w:sz w:val="28"/>
+          <w:u w:val="none"/>
+          <w:effect w:val="none"/>
+          <w:shd w:fill="auto" w:val="clear"/>
+        </w:rPr>
+      </w:pPr>
+      <w:r>
+        <w:rPr>
+          <w:rFonts w:ascii="Arial;sans-serif" w:hAnsi="Arial;sans-serif"/>
+          <w:b w:val="false"/>
+          <w:i w:val="false"/>
+          <w:caps w:val="false"/>
+          <w:smallCaps w:val="false"/>
+          <w:strike w:val="false"/>
+          <w:dstrike w:val="false"/>
+          <w:color w:val="000000"/>
+          <w:sz w:val="28"/>
+          <w:u w:val="none"/>
+          <w:effect w:val="none"/>
+          <w:shd w:fill="auto" w:val="clear"/>
+        </w:rPr>
+        <w:t>Паттерн репозиторий обеспечивает абстракцию слоя доступа к данным. В этом контексте репозиторий выступает как интерфейс между бизнес-логикой и конкретной реализацией хранилища, позволяя легко менять источник данных (например, с SQLite на другую базу данных) без внесения изменений в бизнес-логику.</w:t>
+      </w:r>
+    </w:p>
+    <w:p>
+      <w:pPr>
+        <w:pStyle w:val="BodyText"/>
+        <w:bidi w:val="0"/>
+        <w:spacing w:lineRule="auto" w:line="331" w:before="0" w:after="0"/>
+        <w:ind w:hanging="0" w:left="0" w:right="0"/>
+        <w:rPr>
+          <w:rFonts w:ascii="Arial;sans-serif" w:hAnsi="Arial;sans-serif"/>
+          <w:b w:val="false"/>
+          <w:i w:val="false"/>
+          <w:caps w:val="false"/>
+          <w:smallCaps w:val="false"/>
+          <w:strike w:val="false"/>
+          <w:dstrike w:val="false"/>
+          <w:color w:val="000000"/>
+          <w:sz w:val="28"/>
+          <w:u w:val="none"/>
+          <w:effect w:val="none"/>
+          <w:shd w:fill="auto" w:val="clear"/>
+        </w:rPr>
+      </w:pPr>
+      <w:r>
+        <w:rPr>
+          <w:rFonts w:ascii="Arial;sans-serif" w:hAnsi="Arial;sans-serif"/>
+          <w:b w:val="false"/>
+          <w:i w:val="false"/>
+          <w:caps w:val="false"/>
+          <w:smallCaps w:val="false"/>
+          <w:strike w:val="false"/>
+          <w:dstrike w:val="false"/>
+          <w:color w:val="000000"/>
+          <w:sz w:val="28"/>
+          <w:u w:val="none"/>
+          <w:effect w:val="none"/>
+          <w:shd w:fill="auto" w:val="clear"/>
+        </w:rPr>
+        <w:t>На практике, такая структура позволяет обеспечить ясное разделение ответственности, повысить гибкость системы и упростить процесс её тестирования и расширения.</w:t>
+      </w:r>
+    </w:p>
+    <w:p>
+      <w:pPr>
+        <w:pStyle w:val="BodyText"/>
+        <w:spacing w:before="0" w:after="140"/>
+        <w:rPr/>
+      </w:pPr>
+      <w:r>
+        <w:rPr/>
+        <w:br/>
       </w:r>
     </w:p>
     <w:sectPr>
@@ -299,6 +459,273 @@
     </w:sectPr>
   </w:body>
 </w:document>
+</file>
+
+<file path=word/numbering.xml><?xml version="1.0" encoding="utf-8"?>
+<w:numbering xmlns:w="http://schemas.openxmlformats.org/wordprocessingml/2006/main" xmlns:o="urn:schemas-microsoft-com:office:office" xmlns:r="http://schemas.openxmlformats.org/officeDocument/2006/relationships" xmlns:v="urn:schemas-microsoft-com:vml" xmlns:mc="http://schemas.openxmlformats.org/markup-compatibility/2006" xmlns:w14="http://schemas.microsoft.com/office/word/2010/wordml" mc:Ignorable="w14">
+  <w:abstractNum w:abstractNumId="1">
+    <w:lvl w:ilvl="0">
+      <w:start w:val="1"/>
+      <w:numFmt w:val="bullet"/>
+      <w:lvlText w:val=""/>
+      <w:lvlJc w:val="left"/>
+      <w:pPr>
+        <w:tabs>
+          <w:tab w:val="num" w:pos="709"/>
+        </w:tabs>
+        <w:ind w:left="709" w:hanging="283"/>
+      </w:pPr>
+      <w:rPr>
+        <w:rFonts w:ascii="Symbol" w:hAnsi="Symbol" w:cs="Symbol" w:hint="default"/>
+      </w:rPr>
+    </w:lvl>
+    <w:lvl w:ilvl="1">
+      <w:start w:val="1"/>
+      <w:numFmt w:val="bullet"/>
+      <w:lvlText w:val=""/>
+      <w:lvlJc w:val="left"/>
+      <w:pPr>
+        <w:tabs>
+          <w:tab w:val="num" w:pos="1418"/>
+        </w:tabs>
+        <w:ind w:left="1418" w:hanging="283"/>
+      </w:pPr>
+      <w:rPr>
+        <w:rFonts w:ascii="Symbol" w:hAnsi="Symbol" w:cs="Symbol" w:hint="default"/>
+      </w:rPr>
+    </w:lvl>
+    <w:lvl w:ilvl="2">
+      <w:start w:val="1"/>
+      <w:numFmt w:val="bullet"/>
+      <w:lvlText w:val=""/>
+      <w:lvlJc w:val="left"/>
+      <w:pPr>
+        <w:tabs>
+          <w:tab w:val="num" w:pos="2127"/>
+        </w:tabs>
+        <w:ind w:left="2127" w:hanging="283"/>
+      </w:pPr>
+      <w:rPr>
+        <w:rFonts w:ascii="Symbol" w:hAnsi="Symbol" w:cs="Symbol" w:hint="default"/>
+      </w:rPr>
+    </w:lvl>
+    <w:lvl w:ilvl="3">
+      <w:start w:val="1"/>
+      <w:numFmt w:val="bullet"/>
+      <w:lvlText w:val=""/>
+      <w:lvlJc w:val="left"/>
+      <w:pPr>
+        <w:tabs>
+          <w:tab w:val="num" w:pos="2836"/>
+        </w:tabs>
+        <w:ind w:left="2836" w:hanging="283"/>
+      </w:pPr>
+      <w:rPr>
+        <w:rFonts w:ascii="Symbol" w:hAnsi="Symbol" w:cs="Symbol" w:hint="default"/>
+      </w:rPr>
+    </w:lvl>
+    <w:lvl w:ilvl="4">
+      <w:start w:val="1"/>
+      <w:numFmt w:val="bullet"/>
+      <w:lvlText w:val=""/>
+      <w:lvlJc w:val="left"/>
+      <w:pPr>
+        <w:tabs>
+          <w:tab w:val="num" w:pos="3545"/>
+        </w:tabs>
+        <w:ind w:left="3545" w:hanging="283"/>
+      </w:pPr>
+      <w:rPr>
+        <w:rFonts w:ascii="Symbol" w:hAnsi="Symbol" w:cs="Symbol" w:hint="default"/>
+      </w:rPr>
+    </w:lvl>
+    <w:lvl w:ilvl="5">
+      <w:start w:val="1"/>
+      <w:numFmt w:val="bullet"/>
+      <w:lvlText w:val=""/>
+      <w:lvlJc w:val="left"/>
+      <w:pPr>
+        <w:tabs>
+          <w:tab w:val="num" w:pos="4254"/>
+        </w:tabs>
+        <w:ind w:left="4254" w:hanging="283"/>
+      </w:pPr>
+      <w:rPr>
+        <w:rFonts w:ascii="Symbol" w:hAnsi="Symbol" w:cs="Symbol" w:hint="default"/>
+      </w:rPr>
+    </w:lvl>
+    <w:lvl w:ilvl="6">
+      <w:start w:val="1"/>
+      <w:numFmt w:val="bullet"/>
+      <w:lvlText w:val=""/>
+      <w:lvlJc w:val="left"/>
+      <w:pPr>
+        <w:tabs>
+          <w:tab w:val="num" w:pos="4963"/>
+        </w:tabs>
+        <w:ind w:left="4963" w:hanging="283"/>
+      </w:pPr>
+      <w:rPr>
+        <w:rFonts w:ascii="Symbol" w:hAnsi="Symbol" w:cs="Symbol" w:hint="default"/>
+      </w:rPr>
+    </w:lvl>
+    <w:lvl w:ilvl="7">
+      <w:start w:val="1"/>
+      <w:numFmt w:val="bullet"/>
+      <w:lvlText w:val=""/>
+      <w:lvlJc w:val="left"/>
+      <w:pPr>
+        <w:tabs>
+          <w:tab w:val="num" w:pos="5672"/>
+        </w:tabs>
+        <w:ind w:left="5672" w:hanging="283"/>
+      </w:pPr>
+      <w:rPr>
+        <w:rFonts w:ascii="Symbol" w:hAnsi="Symbol" w:cs="Symbol" w:hint="default"/>
+      </w:rPr>
+    </w:lvl>
+    <w:lvl w:ilvl="8">
+      <w:start w:val="1"/>
+      <w:numFmt w:val="bullet"/>
+      <w:lvlText w:val=""/>
+      <w:lvlJc w:val="left"/>
+      <w:pPr>
+        <w:tabs>
+          <w:tab w:val="num" w:pos="6381"/>
+        </w:tabs>
+        <w:ind w:left="6381" w:hanging="283"/>
+      </w:pPr>
+      <w:rPr>
+        <w:rFonts w:ascii="Symbol" w:hAnsi="Symbol" w:cs="Symbol" w:hint="default"/>
+      </w:rPr>
+    </w:lvl>
+  </w:abstractNum>
+  <w:abstractNum w:abstractNumId="2">
+    <w:lvl w:ilvl="0">
+      <w:start w:val="1"/>
+      <w:numFmt w:val="none"/>
+      <w:suff w:val="nothing"/>
+      <w:lvlText w:val=""/>
+      <w:lvlJc w:val="left"/>
+      <w:pPr>
+        <w:tabs>
+          <w:tab w:val="num" w:pos="0"/>
+        </w:tabs>
+        <w:ind w:left="0" w:hanging="0"/>
+      </w:pPr>
+    </w:lvl>
+    <w:lvl w:ilvl="1">
+      <w:start w:val="1"/>
+      <w:numFmt w:val="none"/>
+      <w:suff w:val="nothing"/>
+      <w:lvlText w:val=""/>
+      <w:lvlJc w:val="left"/>
+      <w:pPr>
+        <w:tabs>
+          <w:tab w:val="num" w:pos="0"/>
+        </w:tabs>
+        <w:ind w:left="0" w:hanging="0"/>
+      </w:pPr>
+    </w:lvl>
+    <w:lvl w:ilvl="2">
+      <w:start w:val="1"/>
+      <w:numFmt w:val="none"/>
+      <w:suff w:val="nothing"/>
+      <w:lvlText w:val=""/>
+      <w:lvlJc w:val="left"/>
+      <w:pPr>
+        <w:tabs>
+          <w:tab w:val="num" w:pos="0"/>
+        </w:tabs>
+        <w:ind w:left="0" w:hanging="0"/>
+      </w:pPr>
+    </w:lvl>
+    <w:lvl w:ilvl="3">
+      <w:start w:val="1"/>
+      <w:numFmt w:val="none"/>
+      <w:suff w:val="nothing"/>
+      <w:lvlText w:val=""/>
+      <w:lvlJc w:val="left"/>
+      <w:pPr>
+        <w:tabs>
+          <w:tab w:val="num" w:pos="0"/>
+        </w:tabs>
+        <w:ind w:left="0" w:hanging="0"/>
+      </w:pPr>
+    </w:lvl>
+    <w:lvl w:ilvl="4">
+      <w:start w:val="1"/>
+      <w:numFmt w:val="none"/>
+      <w:suff w:val="nothing"/>
+      <w:lvlText w:val=""/>
+      <w:lvlJc w:val="left"/>
+      <w:pPr>
+        <w:tabs>
+          <w:tab w:val="num" w:pos="0"/>
+        </w:tabs>
+        <w:ind w:left="0" w:hanging="0"/>
+      </w:pPr>
+    </w:lvl>
+    <w:lvl w:ilvl="5">
+      <w:start w:val="1"/>
+      <w:numFmt w:val="none"/>
+      <w:suff w:val="nothing"/>
+      <w:lvlText w:val=""/>
+      <w:lvlJc w:val="left"/>
+      <w:pPr>
+        <w:tabs>
+          <w:tab w:val="num" w:pos="0"/>
+        </w:tabs>
+        <w:ind w:left="0" w:hanging="0"/>
+      </w:pPr>
+    </w:lvl>
+    <w:lvl w:ilvl="6">
+      <w:start w:val="1"/>
+      <w:numFmt w:val="none"/>
+      <w:suff w:val="nothing"/>
+      <w:lvlText w:val=""/>
+      <w:lvlJc w:val="left"/>
+      <w:pPr>
+        <w:tabs>
+          <w:tab w:val="num" w:pos="0"/>
+        </w:tabs>
+        <w:ind w:left="0" w:hanging="0"/>
+      </w:pPr>
+    </w:lvl>
+    <w:lvl w:ilvl="7">
+      <w:start w:val="1"/>
+      <w:numFmt w:val="none"/>
+      <w:suff w:val="nothing"/>
+      <w:lvlText w:val=""/>
+      <w:lvlJc w:val="left"/>
+      <w:pPr>
+        <w:tabs>
+          <w:tab w:val="num" w:pos="0"/>
+        </w:tabs>
+        <w:ind w:left="0" w:hanging="0"/>
+      </w:pPr>
+    </w:lvl>
+    <w:lvl w:ilvl="8">
+      <w:start w:val="1"/>
+      <w:numFmt w:val="none"/>
+      <w:suff w:val="nothing"/>
+      <w:lvlText w:val=""/>
+      <w:lvlJc w:val="left"/>
+      <w:pPr>
+        <w:tabs>
+          <w:tab w:val="num" w:pos="0"/>
+        </w:tabs>
+        <w:ind w:left="0" w:hanging="0"/>
+      </w:pPr>
+    </w:lvl>
+  </w:abstractNum>
+  <w:num w:numId="1">
+    <w:abstractNumId w:val="1"/>
+  </w:num>
+  <w:num w:numId="2">
+    <w:abstractNumId w:val="2"/>
+  </w:num>
+</w:numbering>
 </file>
 
 <file path=word/styles.xml><?xml version="1.0" encoding="utf-8"?>
@@ -496,7 +923,21 @@
     <w:qFormat/>
     <w:rPr/>
   </w:style>
-  <w:style w:type="paragraph" w:styleId="Style14">
+  <w:style w:type="character" w:styleId="Style14">
+    <w:name w:val="Исходный текст"/>
+    <w:qFormat/>
+    <w:rPr>
+      <w:rFonts w:ascii="Liberation Mono" w:hAnsi="Liberation Mono" w:eastAsia="Noto Sans Mono CJK SC" w:cs="Liberation Mono"/>
+    </w:rPr>
+  </w:style>
+  <w:style w:type="character" w:styleId="Style15">
+    <w:name w:val="Маркеры"/>
+    <w:qFormat/>
+    <w:rPr>
+      <w:rFonts w:ascii="OpenSymbol" w:hAnsi="OpenSymbol" w:eastAsia="OpenSymbol" w:cs="OpenSymbol"/>
+    </w:rPr>
+  </w:style>
+  <w:style w:type="paragraph" w:styleId="Style16">
     <w:name w:val="Заголовок"/>
     <w:basedOn w:val="Normal"/>
     <w:next w:val="BodyText"/>
@@ -543,7 +984,7 @@
       <w:szCs w:val="24"/>
     </w:rPr>
   </w:style>
-  <w:style w:type="paragraph" w:styleId="Style15">
+  <w:style w:type="paragraph" w:styleId="Style17">
     <w:name w:val="Указатель"/>
     <w:basedOn w:val="Normal"/>
     <w:qFormat/>
